--- a/Jiayi Tian-CV-1204.docx
+++ b/Jiayi Tian-CV-1204.docx
@@ -519,7 +519,7 @@
         <w:spacing w:line="260" w:lineRule="exact"/>
         <w:ind w:firstLineChars="0"/>
         <w:rPr>
-          <w:rFonts w:ascii="Times New Roman" w:hAnsi="Times New Roman" w:cs="Times New Roman" w:hint="eastAsia"/>
+          <w:rFonts w:ascii="Times New Roman" w:hAnsi="Times New Roman" w:cs="Times New Roman"/>
           <w:sz w:val="22"/>
         </w:rPr>
       </w:pPr>
@@ -1114,7 +1114,21 @@
           <w:rFonts w:ascii="Times New Roman" w:hAnsi="Times New Roman" w:cs="Times New Roman"/>
           <w:sz w:val="22"/>
         </w:rPr>
-        <w:t>to achieve important operations in binary BERTs for further hardware coding</w:t>
+        <w:t xml:space="preserve">to achieve </w:t>
+      </w:r>
+      <w:r>
+        <w:rPr>
+          <w:rFonts w:ascii="Times New Roman" w:hAnsi="Times New Roman" w:cs="Times New Roman"/>
+          <w:sz w:val="22"/>
+        </w:rPr>
+        <w:t>critical</w:t>
+      </w:r>
+      <w:r>
+        <w:rPr>
+          <w:rFonts w:ascii="Times New Roman" w:hAnsi="Times New Roman" w:cs="Times New Roman"/>
+          <w:sz w:val="22"/>
+        </w:rPr>
+        <w:t xml:space="preserve"> operations in binary BERTs for further hardware coding</w:t>
       </w:r>
       <w:r>
         <w:rPr>
@@ -1589,28 +1603,21 @@
           <w:rFonts w:ascii="Times New Roman" w:hAnsi="Times New Roman" w:cs="Times New Roman" w:hint="eastAsia"/>
           <w:sz w:val="22"/>
         </w:rPr>
-        <w:t>loss</w:t>
-      </w:r>
-      <w:r>
-        <w:rPr>
-          <w:rFonts w:ascii="Times New Roman" w:hAnsi="Times New Roman" w:cs="Times New Roman"/>
-          <w:sz w:val="22"/>
-        </w:rPr>
-        <w:t xml:space="preserve"> function</w:t>
-      </w:r>
-      <w:r>
-        <w:rPr>
-          <w:rFonts w:ascii="Times New Roman" w:hAnsi="Times New Roman" w:cs="Times New Roman"/>
-          <w:sz w:val="22"/>
-        </w:rPr>
-        <w:t xml:space="preserve"> </w:t>
-      </w:r>
-      <w:r>
-        <w:rPr>
-          <w:rFonts w:ascii="Times New Roman" w:hAnsi="Times New Roman" w:cs="Times New Roman"/>
-          <w:sz w:val="22"/>
-        </w:rPr>
-        <w:t>to improve the performance.</w:t>
+        <w:t>backward</w:t>
+      </w:r>
+      <w:r>
+        <w:rPr>
+          <w:rFonts w:ascii="Times New Roman" w:hAnsi="Times New Roman" w:cs="Times New Roman"/>
+          <w:sz w:val="22"/>
+        </w:rPr>
+        <w:t xml:space="preserve"> propagation using the physical gradient</w:t>
+      </w:r>
+      <w:r>
+        <w:rPr>
+          <w:rFonts w:ascii="Times New Roman" w:hAnsi="Times New Roman" w:cs="Times New Roman"/>
+          <w:sz w:val="22"/>
+        </w:rPr>
+        <w:t>.</w:t>
       </w:r>
     </w:p>
     <w:p>
@@ -2344,7 +2351,7 @@
         <w:spacing w:line="220" w:lineRule="exact"/>
         <w:ind w:firstLineChars="0"/>
         <w:rPr>
-          <w:rFonts w:ascii="Times New Roman" w:hAnsi="Times New Roman" w:cs="Times New Roman" w:hint="eastAsia"/>
+          <w:rFonts w:ascii="Times New Roman" w:hAnsi="Times New Roman" w:cs="Times New Roman"/>
           <w:sz w:val="22"/>
         </w:rPr>
       </w:pPr>
